--- a/pa/PA2/PA2-Group15/docx/Use-case Specs.docx
+++ b/pa/PA2/PA2-Group15/docx/Use-case Specs.docx
@@ -384,6 +384,9 @@
     <w:p>
       <w:pPr>
         <w:pStyle w:val="TOC1"/>
+        <w:tabs>
+          <w:tab w:val="left" w:pos="432"/>
+        </w:tabs>
         <w:rPr>
           <w:rFonts w:asciiTheme="minorHAnsi" w:eastAsiaTheme="minorEastAsia" w:hAnsiTheme="minorHAnsi" w:cstheme="minorBidi"/>
           <w:noProof/>
@@ -404,6 +407,21 @@
         <w:rPr>
           <w:noProof/>
         </w:rPr>
+        <w:t>1.</w:t>
+      </w:r>
+      <w:r>
+        <w:rPr>
+          <w:rFonts w:asciiTheme="minorHAnsi" w:eastAsiaTheme="minorEastAsia" w:hAnsiTheme="minorHAnsi" w:cstheme="minorBidi"/>
+          <w:noProof/>
+          <w:sz w:val="22"/>
+          <w:szCs w:val="22"/>
+        </w:rPr>
+        <w:tab/>
+      </w:r>
+      <w:r>
+        <w:rPr>
+          <w:noProof/>
+        </w:rPr>
         <w:t>Use-case Model</w:t>
       </w:r>
       <w:r>
@@ -422,7 +440,7 @@
         <w:rPr>
           <w:noProof/>
         </w:rPr>
-        <w:instrText xml:space="preserve"> PAGEREF _Toc119528851 \h </w:instrText>
+        <w:instrText xml:space="preserve"> PAGEREF _Toc119530254 \h </w:instrText>
       </w:r>
       <w:r>
         <w:rPr>
@@ -451,6 +469,9 @@
     <w:p>
       <w:pPr>
         <w:pStyle w:val="TOC1"/>
+        <w:tabs>
+          <w:tab w:val="left" w:pos="432"/>
+        </w:tabs>
         <w:rPr>
           <w:rFonts w:asciiTheme="minorHAnsi" w:eastAsiaTheme="minorEastAsia" w:hAnsiTheme="minorHAnsi" w:cstheme="minorBidi"/>
           <w:noProof/>
@@ -462,6 +483,21 @@
         <w:rPr>
           <w:noProof/>
         </w:rPr>
+        <w:t>2.</w:t>
+      </w:r>
+      <w:r>
+        <w:rPr>
+          <w:rFonts w:asciiTheme="minorHAnsi" w:eastAsiaTheme="minorEastAsia" w:hAnsiTheme="minorHAnsi" w:cstheme="minorBidi"/>
+          <w:noProof/>
+          <w:sz w:val="22"/>
+          <w:szCs w:val="22"/>
+        </w:rPr>
+        <w:tab/>
+      </w:r>
+      <w:r>
+        <w:rPr>
+          <w:noProof/>
+        </w:rPr>
         <w:t>Use-case Specifications</w:t>
       </w:r>
       <w:r>
@@ -480,7 +516,7 @@
         <w:rPr>
           <w:noProof/>
         </w:rPr>
-        <w:instrText xml:space="preserve"> PAGEREF _Toc119528852 \h </w:instrText>
+        <w:instrText xml:space="preserve"> PAGEREF _Toc119530255 \h </w:instrText>
       </w:r>
       <w:r>
         <w:rPr>
@@ -509,6 +545,9 @@
     <w:p>
       <w:pPr>
         <w:pStyle w:val="TOC2"/>
+        <w:tabs>
+          <w:tab w:val="left" w:pos="1000"/>
+        </w:tabs>
         <w:rPr>
           <w:rFonts w:asciiTheme="minorHAnsi" w:eastAsiaTheme="minorEastAsia" w:hAnsiTheme="minorHAnsi" w:cstheme="minorBidi"/>
           <w:noProof/>
@@ -520,6 +559,21 @@
         <w:rPr>
           <w:noProof/>
         </w:rPr>
+        <w:t>2.1</w:t>
+      </w:r>
+      <w:r>
+        <w:rPr>
+          <w:rFonts w:asciiTheme="minorHAnsi" w:eastAsiaTheme="minorEastAsia" w:hAnsiTheme="minorHAnsi" w:cstheme="minorBidi"/>
+          <w:noProof/>
+          <w:sz w:val="22"/>
+          <w:szCs w:val="22"/>
+        </w:rPr>
+        <w:tab/>
+      </w:r>
+      <w:r>
+        <w:rPr>
+          <w:noProof/>
+        </w:rPr>
         <w:t>Use-case: Tạo tài khoản (Đăng ký)</w:t>
       </w:r>
       <w:r>
@@ -538,7 +592,7 @@
         <w:rPr>
           <w:noProof/>
         </w:rPr>
-        <w:instrText xml:space="preserve"> PAGEREF _Toc119528853 \h </w:instrText>
+        <w:instrText xml:space="preserve"> PAGEREF _Toc119530256 \h </w:instrText>
       </w:r>
       <w:r>
         <w:rPr>
@@ -567,6 +621,9 @@
     <w:p>
       <w:pPr>
         <w:pStyle w:val="TOC2"/>
+        <w:tabs>
+          <w:tab w:val="left" w:pos="1000"/>
+        </w:tabs>
         <w:rPr>
           <w:rFonts w:asciiTheme="minorHAnsi" w:eastAsiaTheme="minorEastAsia" w:hAnsiTheme="minorHAnsi" w:cstheme="minorBidi"/>
           <w:noProof/>
@@ -578,6 +635,21 @@
         <w:rPr>
           <w:noProof/>
         </w:rPr>
+        <w:t>2.2</w:t>
+      </w:r>
+      <w:r>
+        <w:rPr>
+          <w:rFonts w:asciiTheme="minorHAnsi" w:eastAsiaTheme="minorEastAsia" w:hAnsiTheme="minorHAnsi" w:cstheme="minorBidi"/>
+          <w:noProof/>
+          <w:sz w:val="22"/>
+          <w:szCs w:val="22"/>
+        </w:rPr>
+        <w:tab/>
+      </w:r>
+      <w:r>
+        <w:rPr>
+          <w:noProof/>
+        </w:rPr>
         <w:t>Use-case: Đăng nhập</w:t>
       </w:r>
       <w:r>
@@ -596,7 +668,7 @@
         <w:rPr>
           <w:noProof/>
         </w:rPr>
-        <w:instrText xml:space="preserve"> PAGEREF _Toc119528854 \h </w:instrText>
+        <w:instrText xml:space="preserve"> PAGEREF _Toc119530257 \h </w:instrText>
       </w:r>
       <w:r>
         <w:rPr>
@@ -625,6 +697,9 @@
     <w:p>
       <w:pPr>
         <w:pStyle w:val="TOC2"/>
+        <w:tabs>
+          <w:tab w:val="left" w:pos="1000"/>
+        </w:tabs>
         <w:rPr>
           <w:rFonts w:asciiTheme="minorHAnsi" w:eastAsiaTheme="minorEastAsia" w:hAnsiTheme="minorHAnsi" w:cstheme="minorBidi"/>
           <w:noProof/>
@@ -636,6 +711,21 @@
         <w:rPr>
           <w:noProof/>
         </w:rPr>
+        <w:t>2.3</w:t>
+      </w:r>
+      <w:r>
+        <w:rPr>
+          <w:rFonts w:asciiTheme="minorHAnsi" w:eastAsiaTheme="minorEastAsia" w:hAnsiTheme="minorHAnsi" w:cstheme="minorBidi"/>
+          <w:noProof/>
+          <w:sz w:val="22"/>
+          <w:szCs w:val="22"/>
+        </w:rPr>
+        <w:tab/>
+      </w:r>
+      <w:r>
+        <w:rPr>
+          <w:noProof/>
+        </w:rPr>
         <w:t>Use-case: Tìm kiếm phim</w:t>
       </w:r>
       <w:r>
@@ -654,7 +744,7 @@
         <w:rPr>
           <w:noProof/>
         </w:rPr>
-        <w:instrText xml:space="preserve"> PAGEREF _Toc119528855 \h </w:instrText>
+        <w:instrText xml:space="preserve"> PAGEREF _Toc119530258 \h </w:instrText>
       </w:r>
       <w:r>
         <w:rPr>
@@ -683,6 +773,9 @@
     <w:p>
       <w:pPr>
         <w:pStyle w:val="TOC2"/>
+        <w:tabs>
+          <w:tab w:val="left" w:pos="1000"/>
+        </w:tabs>
         <w:rPr>
           <w:rFonts w:asciiTheme="minorHAnsi" w:eastAsiaTheme="minorEastAsia" w:hAnsiTheme="minorHAnsi" w:cstheme="minorBidi"/>
           <w:noProof/>
@@ -694,6 +787,21 @@
         <w:rPr>
           <w:noProof/>
         </w:rPr>
+        <w:t>2.4</w:t>
+      </w:r>
+      <w:r>
+        <w:rPr>
+          <w:rFonts w:asciiTheme="minorHAnsi" w:eastAsiaTheme="minorEastAsia" w:hAnsiTheme="minorHAnsi" w:cstheme="minorBidi"/>
+          <w:noProof/>
+          <w:sz w:val="22"/>
+          <w:szCs w:val="22"/>
+        </w:rPr>
+        <w:tab/>
+      </w:r>
+      <w:r>
+        <w:rPr>
+          <w:noProof/>
+        </w:rPr>
         <w:t>Use-case: Thêm vào danh sách yêu thích</w:t>
       </w:r>
       <w:r>
@@ -712,7 +820,7 @@
         <w:rPr>
           <w:noProof/>
         </w:rPr>
-        <w:instrText xml:space="preserve"> PAGEREF _Toc119528856 \h </w:instrText>
+        <w:instrText xml:space="preserve"> PAGEREF _Toc119530259 \h </w:instrText>
       </w:r>
       <w:r>
         <w:rPr>
@@ -741,6 +849,9 @@
     <w:p>
       <w:pPr>
         <w:pStyle w:val="TOC2"/>
+        <w:tabs>
+          <w:tab w:val="left" w:pos="1000"/>
+        </w:tabs>
         <w:rPr>
           <w:rFonts w:asciiTheme="minorHAnsi" w:eastAsiaTheme="minorEastAsia" w:hAnsiTheme="minorHAnsi" w:cstheme="minorBidi"/>
           <w:noProof/>
@@ -752,6 +863,21 @@
         <w:rPr>
           <w:noProof/>
         </w:rPr>
+        <w:t>2.5</w:t>
+      </w:r>
+      <w:r>
+        <w:rPr>
+          <w:rFonts w:asciiTheme="minorHAnsi" w:eastAsiaTheme="minorEastAsia" w:hAnsiTheme="minorHAnsi" w:cstheme="minorBidi"/>
+          <w:noProof/>
+          <w:sz w:val="22"/>
+          <w:szCs w:val="22"/>
+        </w:rPr>
+        <w:tab/>
+      </w:r>
+      <w:r>
+        <w:rPr>
+          <w:noProof/>
+        </w:rPr>
         <w:t>Use-case: Đánh giá phim</w:t>
       </w:r>
       <w:r>
@@ -770,7 +896,7 @@
         <w:rPr>
           <w:noProof/>
         </w:rPr>
-        <w:instrText xml:space="preserve"> PAGEREF _Toc119528857 \h </w:instrText>
+        <w:instrText xml:space="preserve"> PAGEREF _Toc119530260 \h </w:instrText>
       </w:r>
       <w:r>
         <w:rPr>
@@ -799,6 +925,9 @@
     <w:p>
       <w:pPr>
         <w:pStyle w:val="TOC2"/>
+        <w:tabs>
+          <w:tab w:val="left" w:pos="1000"/>
+        </w:tabs>
         <w:rPr>
           <w:rFonts w:asciiTheme="minorHAnsi" w:eastAsiaTheme="minorEastAsia" w:hAnsiTheme="minorHAnsi" w:cstheme="minorBidi"/>
           <w:noProof/>
@@ -810,6 +939,21 @@
         <w:rPr>
           <w:noProof/>
         </w:rPr>
+        <w:t>2.6</w:t>
+      </w:r>
+      <w:r>
+        <w:rPr>
+          <w:rFonts w:asciiTheme="minorHAnsi" w:eastAsiaTheme="minorEastAsia" w:hAnsiTheme="minorHAnsi" w:cstheme="minorBidi"/>
+          <w:noProof/>
+          <w:sz w:val="22"/>
+          <w:szCs w:val="22"/>
+        </w:rPr>
+        <w:tab/>
+      </w:r>
+      <w:r>
+        <w:rPr>
+          <w:noProof/>
+        </w:rPr>
         <w:t>Use-case: Thêm tài khoản</w:t>
       </w:r>
       <w:r>
@@ -828,7 +972,7 @@
         <w:rPr>
           <w:noProof/>
         </w:rPr>
-        <w:instrText xml:space="preserve"> PAGEREF _Toc119528858 \h </w:instrText>
+        <w:instrText xml:space="preserve"> PAGEREF _Toc119530261 \h </w:instrText>
       </w:r>
       <w:r>
         <w:rPr>
@@ -857,6 +1001,9 @@
     <w:p>
       <w:pPr>
         <w:pStyle w:val="TOC2"/>
+        <w:tabs>
+          <w:tab w:val="left" w:pos="1000"/>
+        </w:tabs>
         <w:rPr>
           <w:rFonts w:asciiTheme="minorHAnsi" w:eastAsiaTheme="minorEastAsia" w:hAnsiTheme="minorHAnsi" w:cstheme="minorBidi"/>
           <w:noProof/>
@@ -868,6 +1015,21 @@
         <w:rPr>
           <w:noProof/>
         </w:rPr>
+        <w:t>2.7</w:t>
+      </w:r>
+      <w:r>
+        <w:rPr>
+          <w:rFonts w:asciiTheme="minorHAnsi" w:eastAsiaTheme="minorEastAsia" w:hAnsiTheme="minorHAnsi" w:cstheme="minorBidi"/>
+          <w:noProof/>
+          <w:sz w:val="22"/>
+          <w:szCs w:val="22"/>
+        </w:rPr>
+        <w:tab/>
+      </w:r>
+      <w:r>
+        <w:rPr>
+          <w:noProof/>
+        </w:rPr>
         <w:t>Use-case: Xóa tài khoản</w:t>
       </w:r>
       <w:r>
@@ -886,7 +1048,7 @@
         <w:rPr>
           <w:noProof/>
         </w:rPr>
-        <w:instrText xml:space="preserve"> PAGEREF _Toc119528859 \h </w:instrText>
+        <w:instrText xml:space="preserve"> PAGEREF _Toc119530262 \h </w:instrText>
       </w:r>
       <w:r>
         <w:rPr>
@@ -915,6 +1077,9 @@
     <w:p>
       <w:pPr>
         <w:pStyle w:val="TOC2"/>
+        <w:tabs>
+          <w:tab w:val="left" w:pos="1000"/>
+        </w:tabs>
         <w:rPr>
           <w:rFonts w:asciiTheme="minorHAnsi" w:eastAsiaTheme="minorEastAsia" w:hAnsiTheme="minorHAnsi" w:cstheme="minorBidi"/>
           <w:noProof/>
@@ -926,6 +1091,21 @@
         <w:rPr>
           <w:noProof/>
         </w:rPr>
+        <w:t>2.8</w:t>
+      </w:r>
+      <w:r>
+        <w:rPr>
+          <w:rFonts w:asciiTheme="minorHAnsi" w:eastAsiaTheme="minorEastAsia" w:hAnsiTheme="minorHAnsi" w:cstheme="minorBidi"/>
+          <w:noProof/>
+          <w:sz w:val="22"/>
+          <w:szCs w:val="22"/>
+        </w:rPr>
+        <w:tab/>
+      </w:r>
+      <w:r>
+        <w:rPr>
+          <w:noProof/>
+        </w:rPr>
         <w:t>Use-case: Cập nhật tài khoản</w:t>
       </w:r>
       <w:r>
@@ -944,7 +1124,7 @@
         <w:rPr>
           <w:noProof/>
         </w:rPr>
-        <w:instrText xml:space="preserve"> PAGEREF _Toc119528860 \h </w:instrText>
+        <w:instrText xml:space="preserve"> PAGEREF _Toc119530263 \h </w:instrText>
       </w:r>
       <w:r>
         <w:rPr>
@@ -973,6 +1153,9 @@
     <w:p>
       <w:pPr>
         <w:pStyle w:val="TOC2"/>
+        <w:tabs>
+          <w:tab w:val="left" w:pos="1000"/>
+        </w:tabs>
         <w:rPr>
           <w:rFonts w:asciiTheme="minorHAnsi" w:eastAsiaTheme="minorEastAsia" w:hAnsiTheme="minorHAnsi" w:cstheme="minorBidi"/>
           <w:noProof/>
@@ -984,6 +1167,21 @@
         <w:rPr>
           <w:noProof/>
         </w:rPr>
+        <w:t>2.9</w:t>
+      </w:r>
+      <w:r>
+        <w:rPr>
+          <w:rFonts w:asciiTheme="minorHAnsi" w:eastAsiaTheme="minorEastAsia" w:hAnsiTheme="minorHAnsi" w:cstheme="minorBidi"/>
+          <w:noProof/>
+          <w:sz w:val="22"/>
+          <w:szCs w:val="22"/>
+        </w:rPr>
+        <w:tab/>
+      </w:r>
+      <w:r>
+        <w:rPr>
+          <w:noProof/>
+        </w:rPr>
         <w:t>Use-case: Thêm phim</w:t>
       </w:r>
       <w:r>
@@ -1002,7 +1200,7 @@
         <w:rPr>
           <w:noProof/>
         </w:rPr>
-        <w:instrText xml:space="preserve"> PAGEREF _Toc119528861 \h </w:instrText>
+        <w:instrText xml:space="preserve"> PAGEREF _Toc119530264 \h </w:instrText>
       </w:r>
       <w:r>
         <w:rPr>
@@ -1031,6 +1229,9 @@
     <w:p>
       <w:pPr>
         <w:pStyle w:val="TOC2"/>
+        <w:tabs>
+          <w:tab w:val="left" w:pos="1200"/>
+        </w:tabs>
         <w:rPr>
           <w:rFonts w:asciiTheme="minorHAnsi" w:eastAsiaTheme="minorEastAsia" w:hAnsiTheme="minorHAnsi" w:cstheme="minorBidi"/>
           <w:noProof/>
@@ -1042,6 +1243,21 @@
         <w:rPr>
           <w:noProof/>
         </w:rPr>
+        <w:t>2.10</w:t>
+      </w:r>
+      <w:r>
+        <w:rPr>
+          <w:rFonts w:asciiTheme="minorHAnsi" w:eastAsiaTheme="minorEastAsia" w:hAnsiTheme="minorHAnsi" w:cstheme="minorBidi"/>
+          <w:noProof/>
+          <w:sz w:val="22"/>
+          <w:szCs w:val="22"/>
+        </w:rPr>
+        <w:tab/>
+      </w:r>
+      <w:r>
+        <w:rPr>
+          <w:noProof/>
+        </w:rPr>
         <w:t>Use-case: Xóa phim</w:t>
       </w:r>
       <w:r>
@@ -1060,7 +1276,7 @@
         <w:rPr>
           <w:noProof/>
         </w:rPr>
-        <w:instrText xml:space="preserve"> PAGEREF _Toc119528862 \h </w:instrText>
+        <w:instrText xml:space="preserve"> PAGEREF _Toc119530265 \h </w:instrText>
       </w:r>
       <w:r>
         <w:rPr>
@@ -1089,6 +1305,9 @@
     <w:p>
       <w:pPr>
         <w:pStyle w:val="TOC2"/>
+        <w:tabs>
+          <w:tab w:val="left" w:pos="1200"/>
+        </w:tabs>
         <w:rPr>
           <w:rFonts w:asciiTheme="minorHAnsi" w:eastAsiaTheme="minorEastAsia" w:hAnsiTheme="minorHAnsi" w:cstheme="minorBidi"/>
           <w:noProof/>
@@ -1100,6 +1319,21 @@
         <w:rPr>
           <w:noProof/>
         </w:rPr>
+        <w:t>2.11</w:t>
+      </w:r>
+      <w:r>
+        <w:rPr>
+          <w:rFonts w:asciiTheme="minorHAnsi" w:eastAsiaTheme="minorEastAsia" w:hAnsiTheme="minorHAnsi" w:cstheme="minorBidi"/>
+          <w:noProof/>
+          <w:sz w:val="22"/>
+          <w:szCs w:val="22"/>
+        </w:rPr>
+        <w:tab/>
+      </w:r>
+      <w:r>
+        <w:rPr>
+          <w:noProof/>
+        </w:rPr>
         <w:t>Use-case: Cập nhật phim</w:t>
       </w:r>
       <w:r>
@@ -1118,7 +1352,7 @@
         <w:rPr>
           <w:noProof/>
         </w:rPr>
-        <w:instrText xml:space="preserve"> PAGEREF _Toc119528863 \h </w:instrText>
+        <w:instrText xml:space="preserve"> PAGEREF _Toc119530266 \h </w:instrText>
       </w:r>
       <w:r>
         <w:rPr>
@@ -1156,7 +1390,7 @@
       <w:pPr>
         <w:pStyle w:val="Heading1"/>
       </w:pPr>
-      <w:bookmarkStart w:id="0" w:name="_Toc119528851"/>
+      <w:bookmarkStart w:id="0" w:name="_Toc119530254"/>
       <w:r>
         <w:lastRenderedPageBreak/>
         <w:t>Use-case Model</w:t>
@@ -1227,7 +1461,7 @@
       <w:pPr>
         <w:pStyle w:val="Heading1"/>
       </w:pPr>
-      <w:bookmarkStart w:id="1" w:name="_Toc119528852"/>
+      <w:bookmarkStart w:id="1" w:name="_Toc119530255"/>
       <w:r>
         <w:t xml:space="preserve">Use-case </w:t>
       </w:r>
@@ -1240,7 +1474,7 @@
       <w:pPr>
         <w:pStyle w:val="Heading2"/>
       </w:pPr>
-      <w:bookmarkStart w:id="2" w:name="_Toc119528853"/>
+      <w:bookmarkStart w:id="2" w:name="_Toc119530256"/>
       <w:r>
         <w:t xml:space="preserve">Use-case: </w:t>
       </w:r>
@@ -1616,7 +1850,7 @@
       <w:pPr>
         <w:pStyle w:val="Heading2"/>
       </w:pPr>
-      <w:bookmarkStart w:id="3" w:name="_Toc119528854"/>
+      <w:bookmarkStart w:id="3" w:name="_Toc119530257"/>
       <w:r>
         <w:t>Use-case: Đăng nhập</w:t>
       </w:r>
@@ -1671,7 +1905,13 @@
           </w:tcPr>
           <w:p>
             <w:r>
-              <w:t xml:space="preserve">Use case này mô tả cách người dùng </w:t>
+              <w:t>Use case này mô tả cách người dùng</w:t>
+            </w:r>
+            <w:r>
+              <w:t>/admin</w:t>
+            </w:r>
+            <w:r>
+              <w:t xml:space="preserve"> </w:t>
             </w:r>
             <w:r>
               <w:t>đăng nhập vào trang web</w:t>
@@ -2254,7 +2494,7 @@
       <w:pPr>
         <w:pStyle w:val="Heading2"/>
       </w:pPr>
-      <w:bookmarkStart w:id="4" w:name="_Toc119528855"/>
+      <w:bookmarkStart w:id="4" w:name="_Toc119530258"/>
       <w:r>
         <w:lastRenderedPageBreak/>
         <w:t>Use-case: Tìm kiếm phim</w:t>
@@ -2584,7 +2824,7 @@
       <w:pPr>
         <w:pStyle w:val="Heading2"/>
       </w:pPr>
-      <w:bookmarkStart w:id="5" w:name="_Toc119528856"/>
+      <w:bookmarkStart w:id="5" w:name="_Toc119530259"/>
       <w:r>
         <w:t>Use-case: Thêm vào danh sách yêu thích</w:t>
       </w:r>
@@ -3063,7 +3303,7 @@
       <w:pPr>
         <w:pStyle w:val="Heading2"/>
       </w:pPr>
-      <w:bookmarkStart w:id="6" w:name="_Toc119528857"/>
+      <w:bookmarkStart w:id="6" w:name="_Toc119530260"/>
       <w:r>
         <w:t>Use-case: Đánh giá phim</w:t>
       </w:r>
@@ -3647,7 +3887,7 @@
       <w:pPr>
         <w:pStyle w:val="Heading2"/>
       </w:pPr>
-      <w:bookmarkStart w:id="7" w:name="_Toc119528858"/>
+      <w:bookmarkStart w:id="7" w:name="_Toc119530261"/>
       <w:r>
         <w:t>Use-case: Thêm tài khoản</w:t>
       </w:r>
@@ -4230,7 +4470,7 @@
       <w:pPr>
         <w:pStyle w:val="Heading2"/>
       </w:pPr>
-      <w:bookmarkStart w:id="8" w:name="_Toc119528859"/>
+      <w:bookmarkStart w:id="8" w:name="_Toc119530262"/>
       <w:r>
         <w:t>Use-case: Xóa tài khoản</w:t>
       </w:r>
@@ -4852,7 +5092,7 @@
       <w:pPr>
         <w:pStyle w:val="Heading2"/>
       </w:pPr>
-      <w:bookmarkStart w:id="9" w:name="_Toc119528860"/>
+      <w:bookmarkStart w:id="9" w:name="_Toc119530263"/>
       <w:r>
         <w:t>Use-case: Cập nhật tài khoản</w:t>
       </w:r>
@@ -5546,7 +5786,7 @@
       <w:pPr>
         <w:pStyle w:val="Heading2"/>
       </w:pPr>
-      <w:bookmarkStart w:id="10" w:name="_Toc119528861"/>
+      <w:bookmarkStart w:id="10" w:name="_Toc119530264"/>
       <w:r>
         <w:t>Use-case: Thêm phim</w:t>
       </w:r>
@@ -5875,7 +6115,7 @@
       <w:pPr>
         <w:pStyle w:val="Heading2"/>
       </w:pPr>
-      <w:bookmarkStart w:id="11" w:name="_Toc119528862"/>
+      <w:bookmarkStart w:id="11" w:name="_Toc119530265"/>
       <w:r>
         <w:t>Use-case: Xóa phim</w:t>
       </w:r>
@@ -6461,7 +6701,7 @@
       <w:pPr>
         <w:pStyle w:val="Heading2"/>
       </w:pPr>
-      <w:bookmarkStart w:id="12" w:name="_Toc119528863"/>
+      <w:bookmarkStart w:id="12" w:name="_Toc119530266"/>
       <w:r>
         <w:t>Use-case: Cập nhật phim</w:t>
       </w:r>
@@ -7382,7 +7622,7 @@
   <w:abstractNum w:abstractNumId="0" w15:restartNumberingAfterBreak="0">
     <w:nsid w:val="FFFFFFFB"/>
     <w:multiLevelType w:val="multilevel"/>
-    <w:tmpl w:val="1478C868"/>
+    <w:tmpl w:val="AA200340"/>
     <w:lvl w:ilvl="0">
       <w:start w:val="1"/>
       <w:numFmt w:val="decimal"/>
@@ -7414,7 +7654,6 @@
     <w:lvl w:ilvl="4">
       <w:start w:val="1"/>
       <w:numFmt w:val="decimal"/>
-      <w:pStyle w:val="Heading5"/>
       <w:lvlText w:val="%1.%2.%3.%4.%5"/>
       <w:legacy w:legacy="1" w:legacySpace="144" w:legacyIndent="0"/>
       <w:lvlJc w:val="left"/>
@@ -7422,7 +7661,6 @@
     <w:lvl w:ilvl="5">
       <w:start w:val="1"/>
       <w:numFmt w:val="decimal"/>
-      <w:pStyle w:val="Heading6"/>
       <w:lvlText w:val="%1.%2.%3.%4.%5.%6"/>
       <w:legacy w:legacy="1" w:legacySpace="144" w:legacyIndent="0"/>
       <w:lvlJc w:val="left"/>
@@ -7430,7 +7668,6 @@
     <w:lvl w:ilvl="6">
       <w:start w:val="1"/>
       <w:numFmt w:val="decimal"/>
-      <w:pStyle w:val="Heading7"/>
       <w:lvlText w:val="%1.%2.%3.%4.%5.%6.%7"/>
       <w:legacy w:legacy="1" w:legacySpace="144" w:legacyIndent="0"/>
       <w:lvlJc w:val="left"/>
@@ -7438,7 +7675,6 @@
     <w:lvl w:ilvl="7">
       <w:start w:val="1"/>
       <w:numFmt w:val="decimal"/>
-      <w:pStyle w:val="Heading8"/>
       <w:lvlText w:val="%1.%2.%3.%4.%5.%6.%7.%8"/>
       <w:legacy w:legacy="1" w:legacySpace="144" w:legacyIndent="0"/>
       <w:lvlJc w:val="left"/>
@@ -7446,7 +7682,6 @@
     <w:lvl w:ilvl="8">
       <w:start w:val="1"/>
       <w:numFmt w:val="decimal"/>
-      <w:pStyle w:val="Heading9"/>
       <w:lvlText w:val="%1.%2.%3.%4.%5.%6.%7.%8.%9"/>
       <w:legacy w:legacy="1" w:legacySpace="144" w:legacyIndent="0"/>
       <w:lvlJc w:val="left"/>
@@ -8419,6 +8654,128 @@
     </w:lvl>
   </w:abstractNum>
   <w:abstractNum w:abstractNumId="10" w15:restartNumberingAfterBreak="0">
+    <w:nsid w:val="29E43FE1"/>
+    <w:multiLevelType w:val="multilevel"/>
+    <w:tmpl w:val="D2F6BCEC"/>
+    <w:lvl w:ilvl="0">
+      <w:start w:val="1"/>
+      <w:numFmt w:val="decimal"/>
+      <w:pStyle w:val="Heading1"/>
+      <w:lvlText w:val="%1."/>
+      <w:lvlJc w:val="left"/>
+      <w:pPr>
+        <w:ind w:left="432" w:hanging="432"/>
+      </w:pPr>
+      <w:rPr>
+        <w:rFonts w:hint="default"/>
+      </w:rPr>
+    </w:lvl>
+    <w:lvl w:ilvl="1">
+      <w:start w:val="1"/>
+      <w:numFmt w:val="decimal"/>
+      <w:pStyle w:val="Heading2"/>
+      <w:lvlText w:val="%1.%2"/>
+      <w:lvlJc w:val="left"/>
+      <w:pPr>
+        <w:ind w:left="576" w:hanging="576"/>
+      </w:pPr>
+      <w:rPr>
+        <w:rFonts w:hint="default"/>
+      </w:rPr>
+    </w:lvl>
+    <w:lvl w:ilvl="2">
+      <w:start w:val="1"/>
+      <w:numFmt w:val="decimal"/>
+      <w:pStyle w:val="Heading3"/>
+      <w:lvlText w:val="%1.%2.%3"/>
+      <w:lvlJc w:val="left"/>
+      <w:pPr>
+        <w:ind w:left="720" w:hanging="720"/>
+      </w:pPr>
+      <w:rPr>
+        <w:rFonts w:hint="default"/>
+      </w:rPr>
+    </w:lvl>
+    <w:lvl w:ilvl="3">
+      <w:start w:val="1"/>
+      <w:numFmt w:val="decimal"/>
+      <w:pStyle w:val="Heading4"/>
+      <w:lvlText w:val="%1.%2.%3.%4"/>
+      <w:lvlJc w:val="left"/>
+      <w:pPr>
+        <w:ind w:left="864" w:hanging="864"/>
+      </w:pPr>
+      <w:rPr>
+        <w:rFonts w:hint="default"/>
+      </w:rPr>
+    </w:lvl>
+    <w:lvl w:ilvl="4">
+      <w:start w:val="1"/>
+      <w:numFmt w:val="decimal"/>
+      <w:pStyle w:val="Heading5"/>
+      <w:lvlText w:val="%1.%2.%3.%4.%5"/>
+      <w:lvlJc w:val="left"/>
+      <w:pPr>
+        <w:ind w:left="1008" w:hanging="1008"/>
+      </w:pPr>
+      <w:rPr>
+        <w:rFonts w:hint="default"/>
+      </w:rPr>
+    </w:lvl>
+    <w:lvl w:ilvl="5">
+      <w:start w:val="1"/>
+      <w:numFmt w:val="decimal"/>
+      <w:pStyle w:val="Heading6"/>
+      <w:lvlText w:val="%1.%2.%3.%4.%5.%6"/>
+      <w:lvlJc w:val="left"/>
+      <w:pPr>
+        <w:ind w:left="1152" w:hanging="1152"/>
+      </w:pPr>
+      <w:rPr>
+        <w:rFonts w:hint="default"/>
+      </w:rPr>
+    </w:lvl>
+    <w:lvl w:ilvl="6">
+      <w:start w:val="1"/>
+      <w:numFmt w:val="decimal"/>
+      <w:pStyle w:val="Heading7"/>
+      <w:lvlText w:val="%1.%2.%3.%4.%5.%6.%7"/>
+      <w:lvlJc w:val="left"/>
+      <w:pPr>
+        <w:ind w:left="1296" w:hanging="1296"/>
+      </w:pPr>
+      <w:rPr>
+        <w:rFonts w:hint="default"/>
+      </w:rPr>
+    </w:lvl>
+    <w:lvl w:ilvl="7">
+      <w:start w:val="1"/>
+      <w:numFmt w:val="decimal"/>
+      <w:pStyle w:val="Heading8"/>
+      <w:lvlText w:val="%1.%2.%3.%4.%5.%6.%7.%8"/>
+      <w:lvlJc w:val="left"/>
+      <w:pPr>
+        <w:ind w:left="1440" w:hanging="1440"/>
+      </w:pPr>
+      <w:rPr>
+        <w:rFonts w:hint="default"/>
+      </w:rPr>
+    </w:lvl>
+    <w:lvl w:ilvl="8">
+      <w:start w:val="1"/>
+      <w:numFmt w:val="decimal"/>
+      <w:pStyle w:val="Heading9"/>
+      <w:lvlText w:val="%1.%2.%3.%4.%5.%6.%7.%8.%9"/>
+      <w:lvlJc w:val="left"/>
+      <w:pPr>
+        <w:ind w:left="1584" w:hanging="1584"/>
+      </w:pPr>
+      <w:rPr>
+        <w:rFonts w:hint="default"/>
+      </w:rPr>
+    </w:lvl>
+  </w:abstractNum>
+  <w:abstractNum w:abstractNumId="11" w15:restartNumberingAfterBreak="0">
     <w:nsid w:val="32731BC6"/>
     <w:multiLevelType w:val="hybridMultilevel"/>
     <w:tmpl w:val="ACD4ACEC"/>
@@ -8507,7 +8864,7 @@
       </w:pPr>
     </w:lvl>
   </w:abstractNum>
-  <w:abstractNum w:abstractNumId="11" w15:restartNumberingAfterBreak="0">
+  <w:abstractNum w:abstractNumId="12" w15:restartNumberingAfterBreak="0">
     <w:nsid w:val="43E01FBF"/>
     <w:multiLevelType w:val="hybridMultilevel"/>
     <w:tmpl w:val="4C12BE14"/>
@@ -8596,7 +8953,7 @@
       </w:pPr>
     </w:lvl>
   </w:abstractNum>
-  <w:abstractNum w:abstractNumId="12" w15:restartNumberingAfterBreak="0">
+  <w:abstractNum w:abstractNumId="13" w15:restartNumberingAfterBreak="0">
     <w:nsid w:val="4501059B"/>
     <w:multiLevelType w:val="hybridMultilevel"/>
     <w:tmpl w:val="ACD4ACEC"/>
@@ -8685,7 +9042,7 @@
       </w:pPr>
     </w:lvl>
   </w:abstractNum>
-  <w:abstractNum w:abstractNumId="13" w15:restartNumberingAfterBreak="0">
+  <w:abstractNum w:abstractNumId="14" w15:restartNumberingAfterBreak="0">
     <w:nsid w:val="4D3356CC"/>
     <w:multiLevelType w:val="multilevel"/>
     <w:tmpl w:val="29BA428A"/>
@@ -8795,7 +9152,7 @@
       </w:rPr>
     </w:lvl>
   </w:abstractNum>
-  <w:abstractNum w:abstractNumId="14" w15:restartNumberingAfterBreak="0">
+  <w:abstractNum w:abstractNumId="15" w15:restartNumberingAfterBreak="0">
     <w:nsid w:val="4D487F88"/>
     <w:multiLevelType w:val="multilevel"/>
     <w:tmpl w:val="BAFCCD4A"/>
@@ -8905,7 +9262,7 @@
       </w:rPr>
     </w:lvl>
   </w:abstractNum>
-  <w:abstractNum w:abstractNumId="15" w15:restartNumberingAfterBreak="0">
+  <w:abstractNum w:abstractNumId="16" w15:restartNumberingAfterBreak="0">
     <w:nsid w:val="51771B90"/>
     <w:multiLevelType w:val="multilevel"/>
     <w:tmpl w:val="469ACF92"/>
@@ -9015,7 +9372,7 @@
       </w:rPr>
     </w:lvl>
   </w:abstractNum>
-  <w:abstractNum w:abstractNumId="16" w15:restartNumberingAfterBreak="0">
+  <w:abstractNum w:abstractNumId="17" w15:restartNumberingAfterBreak="0">
     <w:nsid w:val="51C257AD"/>
     <w:multiLevelType w:val="multilevel"/>
     <w:tmpl w:val="7152CDAC"/>
@@ -9128,7 +9485,7 @@
       </w:pPr>
     </w:lvl>
   </w:abstractNum>
-  <w:abstractNum w:abstractNumId="17" w15:restartNumberingAfterBreak="0">
+  <w:abstractNum w:abstractNumId="18" w15:restartNumberingAfterBreak="0">
     <w:nsid w:val="59CA5C00"/>
     <w:multiLevelType w:val="multilevel"/>
     <w:tmpl w:val="858E0264"/>
@@ -9241,7 +9598,7 @@
       </w:pPr>
     </w:lvl>
   </w:abstractNum>
-  <w:abstractNum w:abstractNumId="18" w15:restartNumberingAfterBreak="0">
+  <w:abstractNum w:abstractNumId="19" w15:restartNumberingAfterBreak="0">
     <w:nsid w:val="5BA17132"/>
     <w:multiLevelType w:val="hybridMultilevel"/>
     <w:tmpl w:val="4C12BE14"/>
@@ -9330,7 +9687,7 @@
       </w:pPr>
     </w:lvl>
   </w:abstractNum>
-  <w:abstractNum w:abstractNumId="19" w15:restartNumberingAfterBreak="0">
+  <w:abstractNum w:abstractNumId="20" w15:restartNumberingAfterBreak="0">
     <w:nsid w:val="5CC002E5"/>
     <w:multiLevelType w:val="hybridMultilevel"/>
     <w:tmpl w:val="D4069740"/>
@@ -9443,7 +9800,7 @@
       </w:rPr>
     </w:lvl>
   </w:abstractNum>
-  <w:abstractNum w:abstractNumId="20" w15:restartNumberingAfterBreak="0">
+  <w:abstractNum w:abstractNumId="21" w15:restartNumberingAfterBreak="0">
     <w:nsid w:val="5CD4740A"/>
     <w:multiLevelType w:val="hybridMultilevel"/>
     <w:tmpl w:val="029A15A4"/>
@@ -9532,7 +9889,7 @@
       </w:pPr>
     </w:lvl>
   </w:abstractNum>
-  <w:abstractNum w:abstractNumId="21" w15:restartNumberingAfterBreak="0">
+  <w:abstractNum w:abstractNumId="22" w15:restartNumberingAfterBreak="0">
     <w:nsid w:val="65BB05E5"/>
     <w:multiLevelType w:val="multilevel"/>
     <w:tmpl w:val="7152CDAC"/>
@@ -9645,7 +10002,7 @@
       </w:pPr>
     </w:lvl>
   </w:abstractNum>
-  <w:abstractNum w:abstractNumId="22" w15:restartNumberingAfterBreak="0">
+  <w:abstractNum w:abstractNumId="23" w15:restartNumberingAfterBreak="0">
     <w:nsid w:val="689278FE"/>
     <w:multiLevelType w:val="multilevel"/>
     <w:tmpl w:val="00921E16"/>
@@ -9759,7 +10116,7 @@
       </w:pPr>
     </w:lvl>
   </w:abstractNum>
-  <w:abstractNum w:abstractNumId="23" w15:restartNumberingAfterBreak="0">
+  <w:abstractNum w:abstractNumId="24" w15:restartNumberingAfterBreak="0">
     <w:nsid w:val="68F71E4C"/>
     <w:multiLevelType w:val="hybridMultilevel"/>
     <w:tmpl w:val="D4069740"/>
@@ -9872,7 +10229,7 @@
       </w:rPr>
     </w:lvl>
   </w:abstractNum>
-  <w:abstractNum w:abstractNumId="24" w15:restartNumberingAfterBreak="0">
+  <w:abstractNum w:abstractNumId="25" w15:restartNumberingAfterBreak="0">
     <w:nsid w:val="69D3062A"/>
     <w:multiLevelType w:val="multilevel"/>
     <w:tmpl w:val="31307AC2"/>
@@ -9982,7 +10339,7 @@
       </w:rPr>
     </w:lvl>
   </w:abstractNum>
-  <w:abstractNum w:abstractNumId="25" w15:restartNumberingAfterBreak="0">
+  <w:abstractNum w:abstractNumId="26" w15:restartNumberingAfterBreak="0">
     <w:nsid w:val="6B057469"/>
     <w:multiLevelType w:val="multilevel"/>
     <w:tmpl w:val="7F44C694"/>
@@ -10092,7 +10449,7 @@
       </w:rPr>
     </w:lvl>
   </w:abstractNum>
-  <w:abstractNum w:abstractNumId="26" w15:restartNumberingAfterBreak="0">
+  <w:abstractNum w:abstractNumId="27" w15:restartNumberingAfterBreak="0">
     <w:nsid w:val="6E057A7F"/>
     <w:multiLevelType w:val="multilevel"/>
     <w:tmpl w:val="55BA57CC"/>
@@ -10202,7 +10559,7 @@
       </w:rPr>
     </w:lvl>
   </w:abstractNum>
-  <w:abstractNum w:abstractNumId="27" w15:restartNumberingAfterBreak="0">
+  <w:abstractNum w:abstractNumId="28" w15:restartNumberingAfterBreak="0">
     <w:nsid w:val="758D6537"/>
     <w:multiLevelType w:val="hybridMultilevel"/>
     <w:tmpl w:val="029A15A4"/>
@@ -10291,7 +10648,7 @@
       </w:pPr>
     </w:lvl>
   </w:abstractNum>
-  <w:abstractNum w:abstractNumId="28" w15:restartNumberingAfterBreak="0">
+  <w:abstractNum w:abstractNumId="29" w15:restartNumberingAfterBreak="0">
     <w:nsid w:val="79451A46"/>
     <w:multiLevelType w:val="multilevel"/>
     <w:tmpl w:val="39E8FDC8"/>
@@ -10401,7 +10758,7 @@
       </w:rPr>
     </w:lvl>
   </w:abstractNum>
-  <w:abstractNum w:abstractNumId="29" w15:restartNumberingAfterBreak="0">
+  <w:abstractNum w:abstractNumId="30" w15:restartNumberingAfterBreak="0">
     <w:nsid w:val="7D9B7EFF"/>
     <w:multiLevelType w:val="hybridMultilevel"/>
     <w:tmpl w:val="D4069740"/>
@@ -10518,22 +10875,22 @@
     <w:abstractNumId w:val="0"/>
   </w:num>
   <w:num w:numId="2" w16cid:durableId="800077693">
-    <w:abstractNumId w:val="19"/>
+    <w:abstractNumId w:val="20"/>
   </w:num>
   <w:num w:numId="3" w16cid:durableId="720784066">
     <w:abstractNumId w:val="6"/>
   </w:num>
   <w:num w:numId="4" w16cid:durableId="950816998">
-    <w:abstractNumId w:val="22"/>
+    <w:abstractNumId w:val="23"/>
   </w:num>
   <w:num w:numId="5" w16cid:durableId="1344280089">
-    <w:abstractNumId w:val="20"/>
+    <w:abstractNumId w:val="21"/>
   </w:num>
   <w:num w:numId="6" w16cid:durableId="1587300971">
-    <w:abstractNumId w:val="11"/>
+    <w:abstractNumId w:val="12"/>
   </w:num>
   <w:num w:numId="7" w16cid:durableId="1146894758">
-    <w:abstractNumId w:val="29"/>
+    <w:abstractNumId w:val="30"/>
   </w:num>
   <w:num w:numId="8" w16cid:durableId="1216501659">
     <w:abstractNumId w:val="5"/>
@@ -10545,40 +10902,40 @@
     <w:abstractNumId w:val="8"/>
   </w:num>
   <w:num w:numId="11" w16cid:durableId="924070758">
-    <w:abstractNumId w:val="27"/>
+    <w:abstractNumId w:val="28"/>
   </w:num>
   <w:num w:numId="12" w16cid:durableId="741030771">
-    <w:abstractNumId w:val="10"/>
+    <w:abstractNumId w:val="11"/>
   </w:num>
   <w:num w:numId="13" w16cid:durableId="1712723062">
     <w:abstractNumId w:val="7"/>
   </w:num>
   <w:num w:numId="14" w16cid:durableId="871846932">
-    <w:abstractNumId w:val="12"/>
+    <w:abstractNumId w:val="13"/>
   </w:num>
   <w:num w:numId="15" w16cid:durableId="874536403">
-    <w:abstractNumId w:val="14"/>
+    <w:abstractNumId w:val="15"/>
   </w:num>
   <w:num w:numId="16" w16cid:durableId="1089305424">
-    <w:abstractNumId w:val="25"/>
+    <w:abstractNumId w:val="26"/>
   </w:num>
   <w:num w:numId="17" w16cid:durableId="1844006431">
-    <w:abstractNumId w:val="26"/>
+    <w:abstractNumId w:val="27"/>
   </w:num>
   <w:num w:numId="18" w16cid:durableId="800000672">
     <w:abstractNumId w:val="1"/>
   </w:num>
   <w:num w:numId="19" w16cid:durableId="1046182159">
-    <w:abstractNumId w:val="24"/>
+    <w:abstractNumId w:val="25"/>
   </w:num>
   <w:num w:numId="20" w16cid:durableId="288512755">
-    <w:abstractNumId w:val="15"/>
+    <w:abstractNumId w:val="16"/>
   </w:num>
   <w:num w:numId="21" w16cid:durableId="1611938425">
-    <w:abstractNumId w:val="13"/>
+    <w:abstractNumId w:val="14"/>
   </w:num>
   <w:num w:numId="22" w16cid:durableId="1659381797">
-    <w:abstractNumId w:val="28"/>
+    <w:abstractNumId w:val="29"/>
   </w:num>
   <w:num w:numId="23" w16cid:durableId="1947736032">
     <w:abstractNumId w:val="2"/>
@@ -10587,22 +10944,25 @@
     <w:abstractNumId w:val="4"/>
   </w:num>
   <w:num w:numId="25" w16cid:durableId="1622875884">
-    <w:abstractNumId w:val="18"/>
+    <w:abstractNumId w:val="19"/>
   </w:num>
   <w:num w:numId="26" w16cid:durableId="2142961953">
-    <w:abstractNumId w:val="17"/>
+    <w:abstractNumId w:val="18"/>
   </w:num>
   <w:num w:numId="27" w16cid:durableId="45685901">
     <w:abstractNumId w:val="9"/>
   </w:num>
   <w:num w:numId="28" w16cid:durableId="135952566">
-    <w:abstractNumId w:val="23"/>
+    <w:abstractNumId w:val="24"/>
   </w:num>
   <w:num w:numId="29" w16cid:durableId="1218584797">
-    <w:abstractNumId w:val="21"/>
+    <w:abstractNumId w:val="22"/>
   </w:num>
   <w:num w:numId="30" w16cid:durableId="1593657801">
-    <w:abstractNumId w:val="16"/>
+    <w:abstractNumId w:val="17"/>
+  </w:num>
+  <w:num w:numId="31" w16cid:durableId="1426606585">
+    <w:abstractNumId w:val="10"/>
   </w:num>
   <w:numIdMacAtCleanup w:val="27"/>
 </w:numbering>
@@ -11013,6 +11373,9 @@
     <w:qFormat/>
     <w:pPr>
       <w:keepNext/>
+      <w:numPr>
+        <w:numId w:val="31"/>
+      </w:numPr>
       <w:spacing w:before="120" w:after="60"/>
       <w:outlineLvl w:val="0"/>
     </w:pPr>
@@ -11082,10 +11445,9 @@
     <w:pPr>
       <w:numPr>
         <w:ilvl w:val="4"/>
-        <w:numId w:val="1"/>
+        <w:numId w:val="31"/>
       </w:numPr>
       <w:spacing w:before="240" w:after="60"/>
-      <w:ind w:left="2880"/>
       <w:outlineLvl w:val="4"/>
     </w:pPr>
     <w:rPr>
@@ -11101,10 +11463,9 @@
     <w:pPr>
       <w:numPr>
         <w:ilvl w:val="5"/>
-        <w:numId w:val="1"/>
+        <w:numId w:val="31"/>
       </w:numPr>
       <w:spacing w:before="240" w:after="60"/>
-      <w:ind w:left="2880"/>
       <w:outlineLvl w:val="5"/>
     </w:pPr>
     <w:rPr>
@@ -11120,10 +11481,9 @@
     <w:pPr>
       <w:numPr>
         <w:ilvl w:val="6"/>
-        <w:numId w:val="1"/>
+        <w:numId w:val="31"/>
       </w:numPr>
       <w:spacing w:before="240" w:after="60"/>
-      <w:ind w:left="2880"/>
       <w:outlineLvl w:val="6"/>
     </w:pPr>
   </w:style>
@@ -11135,10 +11495,9 @@
     <w:pPr>
       <w:numPr>
         <w:ilvl w:val="7"/>
-        <w:numId w:val="1"/>
+        <w:numId w:val="31"/>
       </w:numPr>
       <w:spacing w:before="240" w:after="60"/>
-      <w:ind w:left="2880"/>
       <w:outlineLvl w:val="7"/>
     </w:pPr>
     <w:rPr>
@@ -11153,10 +11512,9 @@
     <w:pPr>
       <w:numPr>
         <w:ilvl w:val="8"/>
-        <w:numId w:val="1"/>
+        <w:numId w:val="31"/>
       </w:numPr>
       <w:spacing w:before="240" w:after="60"/>
-      <w:ind w:left="2880"/>
       <w:outlineLvl w:val="8"/>
     </w:pPr>
     <w:rPr>
